--- a/_documents/회의록/회의 개요(KPC-SCC-MOM09).docx
+++ b/_documents/회의록/회의 개요(KPC-SCC-MOM09).docx
@@ -36,7 +36,7 @@
     <w:p>
       <w:pPr>
         <w:rPr>
-          <w:rFonts w:asciiTheme="minorEastAsia" w:hAnsiTheme="minorEastAsia" w:hint="eastAsia"/>
+          <w:rFonts w:asciiTheme="minorEastAsia" w:hAnsiTheme="minorEastAsia"/>
         </w:rPr>
       </w:pPr>
     </w:p>
@@ -414,6 +414,28 @@
         </w:rPr>
         <w:t>주요 논의내용</w:t>
       </w:r>
+    </w:p>
+    <w:p>
+      <w:pPr>
+        <w:spacing w:before="240" w:after="240"/>
+        <w:rPr>
+          <w:rFonts w:asciiTheme="minorEastAsia" w:hAnsiTheme="minorEastAsia" w:cs="Arial Unicode MS"/>
+          <w:b/>
+          <w:sz w:val="30"/>
+          <w:szCs w:val="30"/>
+        </w:rPr>
+      </w:pPr>
+    </w:p>
+    <w:p>
+      <w:pPr>
+        <w:spacing w:before="240" w:after="240"/>
+        <w:rPr>
+          <w:rFonts w:asciiTheme="minorEastAsia" w:hAnsiTheme="minorEastAsia" w:hint="eastAsia"/>
+          <w:b/>
+          <w:sz w:val="30"/>
+          <w:szCs w:val="30"/>
+        </w:rPr>
+      </w:pPr>
     </w:p>
     <w:tbl>
       <w:tblPr>
@@ -936,7 +958,14 @@
               <w:rPr>
                 <w:rFonts w:asciiTheme="minorEastAsia" w:hAnsiTheme="minorEastAsia" w:hint="eastAsia"/>
               </w:rPr>
-              <w:t>산출물과 내용이 거의 일치하므로 너무 많이 신경 쓰지 않아도 되요</w:t>
+              <w:t xml:space="preserve">산출물과 내용이 거의 일치하므로 너무 많이 신경 쓰지 않아도 </w:t>
+            </w:r>
+            <w:r>
+              <w:rPr>
+                <w:rFonts w:asciiTheme="minorEastAsia" w:hAnsiTheme="minorEastAsia" w:hint="eastAsia"/>
+              </w:rPr>
+              <w:lastRenderedPageBreak/>
+              <w:t>되요</w:t>
             </w:r>
           </w:p>
         </w:tc>
@@ -967,6 +996,7 @@
               <w:rPr>
                 <w:rFonts w:asciiTheme="minorEastAsia" w:hAnsiTheme="minorEastAsia" w:hint="eastAsia"/>
               </w:rPr>
+              <w:lastRenderedPageBreak/>
               <w:t>4</w:t>
             </w:r>
           </w:p>
@@ -1057,6 +1087,9 @@
         </w:tc>
       </w:tr>
       <w:tr>
+        <w:trPr>
+          <w:trHeight w:val="3528"/>
+        </w:trPr>
         <w:tc>
           <w:tcPr>
             <w:tcW w:w="750" w:type="dxa"/>
@@ -1082,7 +1115,7 @@
               <w:rPr>
                 <w:rFonts w:asciiTheme="minorEastAsia" w:hAnsiTheme="minorEastAsia" w:hint="eastAsia"/>
               </w:rPr>
-              <w:t>4</w:t>
+              <w:t>5</w:t>
             </w:r>
           </w:p>
         </w:tc>
@@ -1112,6 +1145,420 @@
                 <w:rFonts w:asciiTheme="minorEastAsia" w:hAnsiTheme="minorEastAsia" w:hint="eastAsia"/>
               </w:rPr>
               <w:t>서류 작성</w:t>
+            </w:r>
+          </w:p>
+        </w:tc>
+        <w:tc>
+          <w:tcPr>
+            <w:tcW w:w="4690" w:type="dxa"/>
+            <w:shd w:val="clear" w:color="auto" w:fill="auto"/>
+            <w:tcMar>
+              <w:top w:w="100" w:type="dxa"/>
+              <w:left w:w="100" w:type="dxa"/>
+              <w:bottom w:w="100" w:type="dxa"/>
+              <w:right w:w="100" w:type="dxa"/>
+            </w:tcMar>
+          </w:tcPr>
+          <w:p>
+            <w:pPr>
+              <w:pStyle w:val="af0"/>
+              <w:widowControl w:val="0"/>
+              <w:numPr>
+                <w:ilvl w:val="0"/>
+                <w:numId w:val="49"/>
+              </w:numPr>
+              <w:spacing w:line="240" w:lineRule="auto"/>
+              <w:ind w:leftChars="0"/>
+              <w:rPr>
+                <w:rFonts w:asciiTheme="minorEastAsia" w:hAnsiTheme="minorEastAsia"/>
+              </w:rPr>
+            </w:pPr>
+            <w:r>
+              <w:rPr>
+                <w:rFonts w:asciiTheme="minorEastAsia" w:hAnsiTheme="minorEastAsia" w:hint="eastAsia"/>
+              </w:rPr>
+              <w:t>요구사항 정의서</w:t>
+            </w:r>
+            <w:r>
+              <w:rPr>
+                <w:rFonts w:asciiTheme="minorEastAsia" w:hAnsiTheme="minorEastAsia" w:hint="eastAsia"/>
+              </w:rPr>
+              <w:t>(</w:t>
+            </w:r>
+            <w:r>
+              <w:rPr>
+                <w:rFonts w:asciiTheme="minorEastAsia" w:hAnsiTheme="minorEastAsia"/>
+              </w:rPr>
+              <w:t>KPC-SCC-SRS01</w:t>
+            </w:r>
+            <w:r>
+              <w:rPr>
+                <w:rFonts w:asciiTheme="minorEastAsia" w:hAnsiTheme="minorEastAsia" w:hint="eastAsia"/>
+              </w:rPr>
+              <w:t>)</w:t>
+            </w:r>
+          </w:p>
+          <w:p>
+            <w:pPr>
+              <w:pStyle w:val="af0"/>
+              <w:widowControl w:val="0"/>
+              <w:numPr>
+                <w:ilvl w:val="0"/>
+                <w:numId w:val="49"/>
+              </w:numPr>
+              <w:spacing w:line="240" w:lineRule="auto"/>
+              <w:ind w:leftChars="0"/>
+              <w:rPr>
+                <w:rFonts w:asciiTheme="minorEastAsia" w:hAnsiTheme="minorEastAsia"/>
+              </w:rPr>
+            </w:pPr>
+            <w:r>
+              <w:rPr>
+                <w:rFonts w:asciiTheme="minorEastAsia" w:hAnsiTheme="minorEastAsia" w:hint="eastAsia"/>
+              </w:rPr>
+              <w:t>ERD</w:t>
+            </w:r>
+            <w:r>
+              <w:rPr>
+                <w:rFonts w:asciiTheme="minorEastAsia" w:hAnsiTheme="minorEastAsia" w:hint="eastAsia"/>
+              </w:rPr>
+              <w:t>(</w:t>
+            </w:r>
+            <w:r>
+              <w:rPr>
+                <w:rFonts w:asciiTheme="minorEastAsia" w:hAnsiTheme="minorEastAsia"/>
+              </w:rPr>
+              <w:t>KPC-SCC-ERD</w:t>
+            </w:r>
+            <w:r>
+              <w:rPr>
+                <w:rFonts w:asciiTheme="minorEastAsia" w:hAnsiTheme="minorEastAsia" w:hint="eastAsia"/>
+              </w:rPr>
+              <w:t>)</w:t>
+            </w:r>
+          </w:p>
+          <w:p>
+            <w:pPr>
+              <w:pStyle w:val="af0"/>
+              <w:widowControl w:val="0"/>
+              <w:numPr>
+                <w:ilvl w:val="1"/>
+                <w:numId w:val="49"/>
+              </w:numPr>
+              <w:spacing w:line="240" w:lineRule="auto"/>
+              <w:ind w:leftChars="0"/>
+              <w:rPr>
+                <w:rFonts w:asciiTheme="minorEastAsia" w:hAnsiTheme="minorEastAsia"/>
+              </w:rPr>
+            </w:pPr>
+            <w:r>
+              <w:rPr>
+                <w:rFonts w:asciiTheme="minorEastAsia" w:hAnsiTheme="minorEastAsia" w:hint="eastAsia"/>
+              </w:rPr>
+              <w:t>DB수정하므로 수정 필요</w:t>
+            </w:r>
+          </w:p>
+          <w:p>
+            <w:pPr>
+              <w:pStyle w:val="af0"/>
+              <w:widowControl w:val="0"/>
+              <w:numPr>
+                <w:ilvl w:val="0"/>
+                <w:numId w:val="49"/>
+              </w:numPr>
+              <w:spacing w:line="240" w:lineRule="auto"/>
+              <w:ind w:leftChars="0"/>
+              <w:rPr>
+                <w:rFonts w:asciiTheme="minorEastAsia" w:hAnsiTheme="minorEastAsia"/>
+              </w:rPr>
+            </w:pPr>
+            <w:r>
+              <w:rPr>
+                <w:rFonts w:asciiTheme="minorEastAsia" w:hAnsiTheme="minorEastAsia" w:hint="eastAsia"/>
+              </w:rPr>
+              <w:t>회의록</w:t>
+            </w:r>
+            <w:r>
+              <w:rPr>
+                <w:rFonts w:asciiTheme="minorEastAsia" w:hAnsiTheme="minorEastAsia" w:hint="eastAsia"/>
+              </w:rPr>
+              <w:t>(KPC-SCC-MOM01)</w:t>
+            </w:r>
+          </w:p>
+          <w:p>
+            <w:pPr>
+              <w:pStyle w:val="af0"/>
+              <w:widowControl w:val="0"/>
+              <w:numPr>
+                <w:ilvl w:val="0"/>
+                <w:numId w:val="49"/>
+              </w:numPr>
+              <w:spacing w:line="240" w:lineRule="auto"/>
+              <w:ind w:leftChars="0"/>
+              <w:rPr>
+                <w:rFonts w:asciiTheme="minorEastAsia" w:hAnsiTheme="minorEastAsia"/>
+              </w:rPr>
+            </w:pPr>
+            <w:r>
+              <w:rPr>
+                <w:rFonts w:asciiTheme="minorEastAsia" w:hAnsiTheme="minorEastAsia" w:hint="eastAsia"/>
+              </w:rPr>
+              <w:t>메뉴구조도</w:t>
+            </w:r>
+            <w:r>
+              <w:rPr>
+                <w:rFonts w:asciiTheme="minorEastAsia" w:hAnsiTheme="minorEastAsia" w:hint="eastAsia"/>
+              </w:rPr>
+              <w:t>(</w:t>
+            </w:r>
+            <w:r>
+              <w:rPr>
+                <w:rFonts w:asciiTheme="minorEastAsia" w:hAnsiTheme="minorEastAsia"/>
+              </w:rPr>
+              <w:t>KPC-SCC-IA01</w:t>
+            </w:r>
+            <w:r>
+              <w:rPr>
+                <w:rFonts w:asciiTheme="minorEastAsia" w:hAnsiTheme="minorEastAsia" w:hint="eastAsia"/>
+              </w:rPr>
+              <w:t>)</w:t>
+            </w:r>
+          </w:p>
+          <w:p>
+            <w:pPr>
+              <w:pStyle w:val="af0"/>
+              <w:widowControl w:val="0"/>
+              <w:numPr>
+                <w:ilvl w:val="0"/>
+                <w:numId w:val="49"/>
+              </w:numPr>
+              <w:spacing w:line="240" w:lineRule="auto"/>
+              <w:ind w:leftChars="0"/>
+              <w:rPr>
+                <w:rFonts w:asciiTheme="minorEastAsia" w:hAnsiTheme="minorEastAsia"/>
+              </w:rPr>
+            </w:pPr>
+            <w:r>
+              <w:rPr>
+                <w:rFonts w:asciiTheme="minorEastAsia" w:hAnsiTheme="minorEastAsia" w:hint="eastAsia"/>
+              </w:rPr>
+              <w:t>프로그램목록</w:t>
+            </w:r>
+            <w:r>
+              <w:rPr>
+                <w:rFonts w:asciiTheme="minorEastAsia" w:hAnsiTheme="minorEastAsia" w:hint="eastAsia"/>
+              </w:rPr>
+              <w:t>(</w:t>
+            </w:r>
+            <w:r>
+              <w:rPr>
+                <w:rFonts w:asciiTheme="minorEastAsia" w:hAnsiTheme="minorEastAsia"/>
+              </w:rPr>
+              <w:t>KPC-SCC-D0</w:t>
+            </w:r>
+            <w:r>
+              <w:rPr>
+                <w:rFonts w:asciiTheme="minorEastAsia" w:hAnsiTheme="minorEastAsia" w:hint="eastAsia"/>
+              </w:rPr>
+              <w:t>1)</w:t>
+            </w:r>
+          </w:p>
+          <w:p>
+            <w:pPr>
+              <w:pStyle w:val="af0"/>
+              <w:widowControl w:val="0"/>
+              <w:numPr>
+                <w:ilvl w:val="0"/>
+                <w:numId w:val="49"/>
+              </w:numPr>
+              <w:spacing w:line="240" w:lineRule="auto"/>
+              <w:ind w:leftChars="0"/>
+              <w:rPr>
+                <w:rFonts w:asciiTheme="minorEastAsia" w:hAnsiTheme="minorEastAsia"/>
+              </w:rPr>
+            </w:pPr>
+            <w:r>
+              <w:rPr>
+                <w:rFonts w:asciiTheme="minorEastAsia" w:hAnsiTheme="minorEastAsia" w:hint="eastAsia"/>
+              </w:rPr>
+              <w:t>요구사항 추적표</w:t>
+            </w:r>
+            <w:r>
+              <w:rPr>
+                <w:rFonts w:asciiTheme="minorEastAsia" w:hAnsiTheme="minorEastAsia" w:hint="eastAsia"/>
+              </w:rPr>
+              <w:t>(KPC-SCC-D02)</w:t>
+            </w:r>
+          </w:p>
+          <w:p>
+            <w:pPr>
+              <w:pStyle w:val="af0"/>
+              <w:widowControl w:val="0"/>
+              <w:numPr>
+                <w:ilvl w:val="0"/>
+                <w:numId w:val="49"/>
+              </w:numPr>
+              <w:spacing w:line="240" w:lineRule="auto"/>
+              <w:ind w:leftChars="0"/>
+              <w:rPr>
+                <w:rFonts w:asciiTheme="minorEastAsia" w:hAnsiTheme="minorEastAsia"/>
+              </w:rPr>
+            </w:pPr>
+            <w:r>
+              <w:rPr>
+                <w:rFonts w:asciiTheme="minorEastAsia" w:hAnsiTheme="minorEastAsia" w:hint="eastAsia"/>
+              </w:rPr>
+              <w:t>화면정의서</w:t>
+            </w:r>
+            <w:r>
+              <w:rPr>
+                <w:rFonts w:asciiTheme="minorEastAsia" w:hAnsiTheme="minorEastAsia"/>
+              </w:rPr>
+              <w:t>(KPC-SCC-WF01)</w:t>
+            </w:r>
+          </w:p>
+          <w:p>
+            <w:pPr>
+              <w:pStyle w:val="af0"/>
+              <w:widowControl w:val="0"/>
+              <w:numPr>
+                <w:ilvl w:val="0"/>
+                <w:numId w:val="49"/>
+              </w:numPr>
+              <w:spacing w:line="240" w:lineRule="auto"/>
+              <w:ind w:leftChars="0"/>
+              <w:rPr>
+                <w:rFonts w:asciiTheme="minorEastAsia" w:hAnsiTheme="minorEastAsia"/>
+              </w:rPr>
+            </w:pPr>
+            <w:r>
+              <w:rPr>
+                <w:rFonts w:asciiTheme="minorEastAsia" w:hAnsiTheme="minorEastAsia" w:hint="eastAsia"/>
+              </w:rPr>
+              <w:t>단위시험 계획표(시나리오 계획서</w:t>
+            </w:r>
+            <w:r>
+              <w:rPr>
+                <w:rFonts w:asciiTheme="minorEastAsia" w:hAnsiTheme="minorEastAsia" w:hint="eastAsia"/>
+              </w:rPr>
+              <w:t xml:space="preserve">, </w:t>
+            </w:r>
+            <w:r>
+              <w:rPr>
+                <w:rFonts w:asciiTheme="minorEastAsia" w:hAnsiTheme="minorEastAsia" w:hint="eastAsia"/>
+              </w:rPr>
+              <w:t>)</w:t>
+            </w:r>
+            <w:r>
+              <w:rPr>
+                <w:rFonts w:asciiTheme="minorEastAsia" w:hAnsiTheme="minorEastAsia" w:hint="eastAsia"/>
+              </w:rPr>
+              <w:t xml:space="preserve"> </w:t>
+            </w:r>
+          </w:p>
+        </w:tc>
+        <w:tc>
+          <w:tcPr>
+            <w:tcW w:w="2405" w:type="dxa"/>
+            <w:shd w:val="clear" w:color="auto" w:fill="auto"/>
+            <w:tcMar>
+              <w:top w:w="100" w:type="dxa"/>
+              <w:left w:w="100" w:type="dxa"/>
+              <w:bottom w:w="100" w:type="dxa"/>
+              <w:right w:w="100" w:type="dxa"/>
+            </w:tcMar>
+          </w:tcPr>
+          <w:p>
+            <w:pPr>
+              <w:widowControl w:val="0"/>
+              <w:spacing w:line="240" w:lineRule="auto"/>
+              <w:rPr>
+                <w:rFonts w:asciiTheme="minorEastAsia" w:hAnsiTheme="minorEastAsia"/>
+              </w:rPr>
+            </w:pPr>
+            <w:r>
+              <w:rPr>
+                <w:rFonts w:asciiTheme="minorEastAsia" w:hAnsiTheme="minorEastAsia" w:hint="eastAsia"/>
+              </w:rPr>
+              <w:t>작성된 서류 저녁에 다같이 한번 검토합시다</w:t>
+            </w:r>
+          </w:p>
+          <w:p>
+            <w:pPr>
+              <w:widowControl w:val="0"/>
+              <w:spacing w:line="240" w:lineRule="auto"/>
+              <w:rPr>
+                <w:rFonts w:asciiTheme="minorEastAsia" w:hAnsiTheme="minorEastAsia"/>
+              </w:rPr>
+            </w:pPr>
+            <w:r>
+              <w:rPr>
+                <w:rFonts w:asciiTheme="minorEastAsia" w:hAnsiTheme="minorEastAsia" w:hint="eastAsia"/>
+              </w:rPr>
+              <w:t>(자유게시판 목록을 다 비워둬서 확인하면서 추가로 작성해야 해요)</w:t>
+            </w:r>
+          </w:p>
+        </w:tc>
+      </w:tr>
+      <w:tr>
+        <w:trPr>
+          <w:trHeight w:val="3851"/>
+        </w:trPr>
+        <w:tc>
+          <w:tcPr>
+            <w:tcW w:w="750" w:type="dxa"/>
+            <w:shd w:val="clear" w:color="auto" w:fill="auto"/>
+            <w:tcMar>
+              <w:top w:w="100" w:type="dxa"/>
+              <w:left w:w="100" w:type="dxa"/>
+              <w:bottom w:w="100" w:type="dxa"/>
+              <w:right w:w="100" w:type="dxa"/>
+            </w:tcMar>
+            <w:vAlign w:val="center"/>
+          </w:tcPr>
+          <w:p>
+            <w:pPr>
+              <w:widowControl w:val="0"/>
+              <w:spacing w:line="240" w:lineRule="auto"/>
+              <w:jc w:val="center"/>
+              <w:rPr>
+                <w:rFonts w:asciiTheme="minorEastAsia" w:hAnsiTheme="minorEastAsia" w:hint="eastAsia"/>
+              </w:rPr>
+            </w:pPr>
+            <w:r>
+              <w:rPr>
+                <w:rFonts w:asciiTheme="minorEastAsia" w:hAnsiTheme="minorEastAsia" w:hint="eastAsia"/>
+              </w:rPr>
+              <w:t>6</w:t>
+            </w:r>
+          </w:p>
+        </w:tc>
+        <w:tc>
+          <w:tcPr>
+            <w:tcW w:w="2205" w:type="dxa"/>
+            <w:shd w:val="clear" w:color="auto" w:fill="auto"/>
+            <w:tcMar>
+              <w:top w:w="100" w:type="dxa"/>
+              <w:left w:w="100" w:type="dxa"/>
+              <w:bottom w:w="100" w:type="dxa"/>
+              <w:right w:w="100" w:type="dxa"/>
+            </w:tcMar>
+            <w:vAlign w:val="center"/>
+          </w:tcPr>
+          <w:p>
+            <w:pPr>
+              <w:widowControl w:val="0"/>
+              <w:spacing w:line="240" w:lineRule="auto"/>
+              <w:jc w:val="center"/>
+              <w:rPr>
+                <w:rFonts w:asciiTheme="minorEastAsia" w:hAnsiTheme="minorEastAsia" w:hint="eastAsia"/>
+              </w:rPr>
+            </w:pPr>
+            <w:r>
+              <w:rPr>
+                <w:rFonts w:asciiTheme="minorEastAsia" w:hAnsiTheme="minorEastAsia" w:hint="eastAsia"/>
+              </w:rPr>
+              <w:t>발표</w:t>
             </w:r>
           </w:p>
         </w:tc>
@@ -1133,7 +1580,7 @@
               <w:widowControl w:val="0"/>
               <w:numPr>
                 <w:ilvl w:val="0"/>
-                <w:numId w:val="49"/>
+                <w:numId w:val="50"/>
               </w:numPr>
               <w:spacing w:line="240" w:lineRule="auto"/>
               <w:ind w:leftChars="0"/>
@@ -1145,25 +1592,130 @@
               <w:rPr>
                 <w:rFonts w:asciiTheme="minorEastAsia" w:hAnsiTheme="minorEastAsia" w:hint="eastAsia"/>
               </w:rPr>
+              <w:t>ppt</w:t>
+            </w:r>
+            <w:r>
+              <w:rPr>
+                <w:rFonts w:asciiTheme="minorEastAsia" w:hAnsiTheme="minorEastAsia" w:hint="eastAsia"/>
+              </w:rPr>
+              <w:t>에 들어가야 할 내용</w:t>
+            </w:r>
+          </w:p>
+          <w:p>
+            <w:pPr>
+              <w:pStyle w:val="af0"/>
+              <w:widowControl w:val="0"/>
+              <w:numPr>
+                <w:ilvl w:val="1"/>
+                <w:numId w:val="50"/>
+              </w:numPr>
+              <w:spacing w:line="240" w:lineRule="auto"/>
+              <w:ind w:leftChars="0"/>
+              <w:rPr>
+                <w:rFonts w:asciiTheme="minorEastAsia" w:hAnsiTheme="minorEastAsia"/>
+              </w:rPr>
+            </w:pPr>
+            <w:r>
+              <w:rPr>
+                <w:rFonts w:asciiTheme="minorEastAsia" w:hAnsiTheme="minorEastAsia" w:hint="eastAsia"/>
+              </w:rPr>
               <w:t>요구사항 정의서</w:t>
             </w:r>
-            <w:r>
-              <w:rPr>
-                <w:rFonts w:asciiTheme="minorEastAsia" w:hAnsiTheme="minorEastAsia" w:hint="eastAsia"/>
-              </w:rPr>
-              <w:t>(</w:t>
-            </w:r>
-            <w:r>
-              <w:rPr>
-                <w:rFonts w:asciiTheme="minorEastAsia" w:hAnsiTheme="minorEastAsia"/>
-              </w:rPr>
-              <w:t>KPC-SCC-SRS01</w:t>
-            </w:r>
-            <w:r>
-              <w:rPr>
-                <w:rFonts w:asciiTheme="minorEastAsia" w:hAnsiTheme="minorEastAsia" w:hint="eastAsia"/>
-              </w:rPr>
-              <w:t>)</w:t>
+          </w:p>
+          <w:p>
+            <w:pPr>
+              <w:pStyle w:val="af0"/>
+              <w:widowControl w:val="0"/>
+              <w:numPr>
+                <w:ilvl w:val="1"/>
+                <w:numId w:val="50"/>
+              </w:numPr>
+              <w:spacing w:line="240" w:lineRule="auto"/>
+              <w:ind w:leftChars="0"/>
+              <w:rPr>
+                <w:rFonts w:asciiTheme="minorEastAsia" w:hAnsiTheme="minorEastAsia"/>
+              </w:rPr>
+            </w:pPr>
+            <w:r>
+              <w:rPr>
+                <w:rFonts w:asciiTheme="minorEastAsia" w:hAnsiTheme="minorEastAsia" w:hint="eastAsia"/>
+              </w:rPr>
+              <w:t>기능정의서</w:t>
+            </w:r>
+          </w:p>
+          <w:p>
+            <w:pPr>
+              <w:pStyle w:val="af0"/>
+              <w:widowControl w:val="0"/>
+              <w:numPr>
+                <w:ilvl w:val="1"/>
+                <w:numId w:val="50"/>
+              </w:numPr>
+              <w:spacing w:line="240" w:lineRule="auto"/>
+              <w:ind w:leftChars="0"/>
+              <w:rPr>
+                <w:rFonts w:asciiTheme="minorEastAsia" w:hAnsiTheme="minorEastAsia"/>
+              </w:rPr>
+            </w:pPr>
+            <w:r>
+              <w:rPr>
+                <w:rFonts w:asciiTheme="minorEastAsia" w:hAnsiTheme="minorEastAsia" w:hint="eastAsia"/>
+              </w:rPr>
+              <w:t>ERD</w:t>
+            </w:r>
+          </w:p>
+          <w:p>
+            <w:pPr>
+              <w:pStyle w:val="af0"/>
+              <w:widowControl w:val="0"/>
+              <w:numPr>
+                <w:ilvl w:val="1"/>
+                <w:numId w:val="50"/>
+              </w:numPr>
+              <w:spacing w:line="240" w:lineRule="auto"/>
+              <w:ind w:leftChars="0"/>
+              <w:rPr>
+                <w:rFonts w:asciiTheme="minorEastAsia" w:hAnsiTheme="minorEastAsia"/>
+              </w:rPr>
+            </w:pPr>
+            <w:r>
+              <w:rPr>
+                <w:rFonts w:asciiTheme="minorEastAsia" w:hAnsiTheme="minorEastAsia" w:hint="eastAsia"/>
+              </w:rPr>
+              <w:t xml:space="preserve">프로그램 </w:t>
+            </w:r>
+            <w:r>
+              <w:rPr>
+                <w:rFonts w:asciiTheme="minorEastAsia" w:hAnsiTheme="minorEastAsia" w:hint="eastAsia"/>
+              </w:rPr>
+              <w:t>명세서</w:t>
+            </w:r>
+          </w:p>
+          <w:p>
+            <w:pPr>
+              <w:pStyle w:val="af0"/>
+              <w:widowControl w:val="0"/>
+              <w:numPr>
+                <w:ilvl w:val="1"/>
+                <w:numId w:val="50"/>
+              </w:numPr>
+              <w:spacing w:line="240" w:lineRule="auto"/>
+              <w:ind w:leftChars="0"/>
+              <w:rPr>
+                <w:rFonts w:asciiTheme="minorEastAsia" w:hAnsiTheme="minorEastAsia" w:hint="eastAsia"/>
+              </w:rPr>
+            </w:pPr>
+            <w:r>
+              <w:rPr>
+                <w:rFonts w:asciiTheme="minorEastAsia" w:hAnsiTheme="minorEastAsia" w:hint="eastAsia"/>
+              </w:rPr>
+              <w:t>향후발전계획</w:t>
+            </w:r>
+            <w:r>
+              <w:rPr>
+                <w:rFonts w:asciiTheme="minorEastAsia" w:hAnsiTheme="minorEastAsia" w:hint="eastAsia"/>
+              </w:rPr>
+              <w:t>(아쉬운점)</w:t>
             </w:r>
           </w:p>
           <w:p>
@@ -1172,38 +1724,61 @@
               <w:widowControl w:val="0"/>
               <w:numPr>
                 <w:ilvl w:val="0"/>
-                <w:numId w:val="49"/>
+                <w:numId w:val="50"/>
               </w:numPr>
               <w:spacing w:line="240" w:lineRule="auto"/>
               <w:ind w:leftChars="0"/>
               <w:rPr>
-                <w:rFonts w:asciiTheme="minorEastAsia" w:hAnsiTheme="minorEastAsia"/>
+                <w:rFonts w:asciiTheme="minorEastAsia" w:hAnsiTheme="minorEastAsia" w:hint="eastAsia"/>
               </w:rPr>
             </w:pPr>
             <w:r>
               <w:rPr>
                 <w:rFonts w:asciiTheme="minorEastAsia" w:hAnsiTheme="minorEastAsia" w:hint="eastAsia"/>
               </w:rPr>
-              <w:lastRenderedPageBreak/>
-              <w:t>ERD</w:t>
-            </w:r>
-            <w:r>
-              <w:rPr>
-                <w:rFonts w:asciiTheme="minorEastAsia" w:hAnsiTheme="minorEastAsia" w:hint="eastAsia"/>
-              </w:rPr>
-              <w:t>(</w:t>
-            </w:r>
-            <w:r>
-              <w:rPr>
-                <w:rFonts w:asciiTheme="minorEastAsia" w:hAnsiTheme="minorEastAsia"/>
-              </w:rPr>
-              <w:t>KPC-SCC-ERD</w:t>
-            </w:r>
-            <w:r>
-              <w:rPr>
-                <w:rFonts w:asciiTheme="minorEastAsia" w:hAnsiTheme="minorEastAsia" w:hint="eastAsia"/>
-              </w:rPr>
-              <w:t>)</w:t>
+              <w:t>화면 정의서, 시나리오 정의서 시연 때 베포</w:t>
+            </w:r>
+          </w:p>
+          <w:p>
+            <w:pPr>
+              <w:pStyle w:val="af0"/>
+              <w:widowControl w:val="0"/>
+              <w:numPr>
+                <w:ilvl w:val="0"/>
+                <w:numId w:val="50"/>
+              </w:numPr>
+              <w:spacing w:line="240" w:lineRule="auto"/>
+              <w:ind w:leftChars="0"/>
+              <w:rPr>
+                <w:rFonts w:asciiTheme="minorEastAsia" w:hAnsiTheme="minorEastAsia" w:hint="eastAsia"/>
+              </w:rPr>
+            </w:pPr>
+            <w:r>
+              <w:rPr>
+                <w:rFonts w:asciiTheme="minorEastAsia" w:hAnsiTheme="minorEastAsia" w:hint="eastAsia"/>
+              </w:rPr>
+              <w:t xml:space="preserve">버전 관리 </w:t>
+            </w:r>
+          </w:p>
+          <w:p>
+            <w:pPr>
+              <w:pStyle w:val="af0"/>
+              <w:widowControl w:val="0"/>
+              <w:numPr>
+                <w:ilvl w:val="0"/>
+                <w:numId w:val="50"/>
+              </w:numPr>
+              <w:spacing w:line="240" w:lineRule="auto"/>
+              <w:ind w:leftChars="0"/>
+              <w:rPr>
+                <w:rFonts w:asciiTheme="minorEastAsia" w:hAnsiTheme="minorEastAsia"/>
+              </w:rPr>
+            </w:pPr>
+            <w:r>
+              <w:rPr>
+                <w:rFonts w:asciiTheme="minorEastAsia" w:hAnsiTheme="minorEastAsia" w:hint="eastAsia"/>
+              </w:rPr>
+              <w:t xml:space="preserve">발표할 때 킬러 파트 </w:t>
             </w:r>
           </w:p>
           <w:p>
@@ -1212,7 +1787,7 @@
               <w:widowControl w:val="0"/>
               <w:numPr>
                 <w:ilvl w:val="1"/>
-                <w:numId w:val="49"/>
+                <w:numId w:val="50"/>
               </w:numPr>
               <w:spacing w:line="240" w:lineRule="auto"/>
               <w:ind w:leftChars="0"/>
@@ -1224,195 +1799,7 @@
               <w:rPr>
                 <w:rFonts w:asciiTheme="minorEastAsia" w:hAnsiTheme="minorEastAsia" w:hint="eastAsia"/>
               </w:rPr>
-              <w:t>DB수정하므로 수정 필요</w:t>
-            </w:r>
-          </w:p>
-          <w:p>
-            <w:pPr>
-              <w:pStyle w:val="af0"/>
-              <w:widowControl w:val="0"/>
-              <w:numPr>
-                <w:ilvl w:val="0"/>
-                <w:numId w:val="49"/>
-              </w:numPr>
-              <w:spacing w:line="240" w:lineRule="auto"/>
-              <w:ind w:leftChars="0"/>
-              <w:rPr>
-                <w:rFonts w:asciiTheme="minorEastAsia" w:hAnsiTheme="minorEastAsia"/>
-              </w:rPr>
-            </w:pPr>
-            <w:r>
-              <w:rPr>
-                <w:rFonts w:asciiTheme="minorEastAsia" w:hAnsiTheme="minorEastAsia" w:hint="eastAsia"/>
-              </w:rPr>
-              <w:t>회의록</w:t>
-            </w:r>
-            <w:r>
-              <w:rPr>
-                <w:rFonts w:asciiTheme="minorEastAsia" w:hAnsiTheme="minorEastAsia" w:hint="eastAsia"/>
-              </w:rPr>
-              <w:t>(KPC-SCC-MOM01)</w:t>
-            </w:r>
-          </w:p>
-          <w:p>
-            <w:pPr>
-              <w:pStyle w:val="af0"/>
-              <w:widowControl w:val="0"/>
-              <w:numPr>
-                <w:ilvl w:val="0"/>
-                <w:numId w:val="49"/>
-              </w:numPr>
-              <w:spacing w:line="240" w:lineRule="auto"/>
-              <w:ind w:leftChars="0"/>
-              <w:rPr>
-                <w:rFonts w:asciiTheme="minorEastAsia" w:hAnsiTheme="minorEastAsia"/>
-              </w:rPr>
-            </w:pPr>
-            <w:r>
-              <w:rPr>
-                <w:rFonts w:asciiTheme="minorEastAsia" w:hAnsiTheme="minorEastAsia" w:hint="eastAsia"/>
-              </w:rPr>
-              <w:t>메뉴구조도</w:t>
-            </w:r>
-            <w:r>
-              <w:rPr>
-                <w:rFonts w:asciiTheme="minorEastAsia" w:hAnsiTheme="minorEastAsia" w:hint="eastAsia"/>
-              </w:rPr>
-              <w:t>(</w:t>
-            </w:r>
-            <w:r>
-              <w:rPr>
-                <w:rFonts w:asciiTheme="minorEastAsia" w:hAnsiTheme="minorEastAsia"/>
-              </w:rPr>
-              <w:t>KPC-SCC-IA01</w:t>
-            </w:r>
-            <w:r>
-              <w:rPr>
-                <w:rFonts w:asciiTheme="minorEastAsia" w:hAnsiTheme="minorEastAsia" w:hint="eastAsia"/>
-              </w:rPr>
-              <w:t>)</w:t>
-            </w:r>
-          </w:p>
-          <w:p>
-            <w:pPr>
-              <w:pStyle w:val="af0"/>
-              <w:widowControl w:val="0"/>
-              <w:numPr>
-                <w:ilvl w:val="0"/>
-                <w:numId w:val="49"/>
-              </w:numPr>
-              <w:spacing w:line="240" w:lineRule="auto"/>
-              <w:ind w:leftChars="0"/>
-              <w:rPr>
-                <w:rFonts w:asciiTheme="minorEastAsia" w:hAnsiTheme="minorEastAsia"/>
-              </w:rPr>
-            </w:pPr>
-            <w:r>
-              <w:rPr>
-                <w:rFonts w:asciiTheme="minorEastAsia" w:hAnsiTheme="minorEastAsia" w:hint="eastAsia"/>
-              </w:rPr>
-              <w:t>프로그램목록</w:t>
-            </w:r>
-            <w:r>
-              <w:rPr>
-                <w:rFonts w:asciiTheme="minorEastAsia" w:hAnsiTheme="minorEastAsia" w:hint="eastAsia"/>
-              </w:rPr>
-              <w:t>(</w:t>
-            </w:r>
-            <w:r>
-              <w:rPr>
-                <w:rFonts w:asciiTheme="minorEastAsia" w:hAnsiTheme="minorEastAsia"/>
-              </w:rPr>
-              <w:t>KPC-SCC-D0</w:t>
-            </w:r>
-            <w:r>
-              <w:rPr>
-                <w:rFonts w:asciiTheme="minorEastAsia" w:hAnsiTheme="minorEastAsia" w:hint="eastAsia"/>
-              </w:rPr>
-              <w:t>1)</w:t>
-            </w:r>
-          </w:p>
-          <w:p>
-            <w:pPr>
-              <w:pStyle w:val="af0"/>
-              <w:widowControl w:val="0"/>
-              <w:numPr>
-                <w:ilvl w:val="0"/>
-                <w:numId w:val="49"/>
-              </w:numPr>
-              <w:spacing w:line="240" w:lineRule="auto"/>
-              <w:ind w:leftChars="0"/>
-              <w:rPr>
-                <w:rFonts w:asciiTheme="minorEastAsia" w:hAnsiTheme="minorEastAsia"/>
-              </w:rPr>
-            </w:pPr>
-            <w:r>
-              <w:rPr>
-                <w:rFonts w:asciiTheme="minorEastAsia" w:hAnsiTheme="minorEastAsia" w:hint="eastAsia"/>
-              </w:rPr>
-              <w:t>요구사항 추적표</w:t>
-            </w:r>
-            <w:r>
-              <w:rPr>
-                <w:rFonts w:asciiTheme="minorEastAsia" w:hAnsiTheme="minorEastAsia" w:hint="eastAsia"/>
-              </w:rPr>
-              <w:t>(KPC-SCC-D02)</w:t>
-            </w:r>
-            <w:bookmarkStart w:id="0" w:name="_GoBack"/>
-            <w:bookmarkEnd w:id="0"/>
-          </w:p>
-          <w:p>
-            <w:pPr>
-              <w:pStyle w:val="af0"/>
-              <w:widowControl w:val="0"/>
-              <w:numPr>
-                <w:ilvl w:val="0"/>
-                <w:numId w:val="49"/>
-              </w:numPr>
-              <w:spacing w:line="240" w:lineRule="auto"/>
-              <w:ind w:leftChars="0"/>
-              <w:rPr>
-                <w:rFonts w:asciiTheme="minorEastAsia" w:hAnsiTheme="minorEastAsia"/>
-              </w:rPr>
-            </w:pPr>
-            <w:r>
-              <w:rPr>
-                <w:rFonts w:asciiTheme="minorEastAsia" w:hAnsiTheme="minorEastAsia" w:hint="eastAsia"/>
-              </w:rPr>
-              <w:t>화면정의서</w:t>
-            </w:r>
-            <w:r>
-              <w:rPr>
-                <w:rFonts w:asciiTheme="minorEastAsia" w:hAnsiTheme="minorEastAsia"/>
-              </w:rPr>
-              <w:t>(KPC-SCC-WF01)</w:t>
-            </w:r>
-          </w:p>
-          <w:p>
-            <w:pPr>
-              <w:pStyle w:val="af0"/>
-              <w:widowControl w:val="0"/>
-              <w:numPr>
-                <w:ilvl w:val="0"/>
-                <w:numId w:val="49"/>
-              </w:numPr>
-              <w:spacing w:line="240" w:lineRule="auto"/>
-              <w:ind w:leftChars="0"/>
-              <w:rPr>
-                <w:rFonts w:asciiTheme="minorEastAsia" w:hAnsiTheme="minorEastAsia"/>
-              </w:rPr>
-            </w:pPr>
-            <w:r>
-              <w:rPr>
-                <w:rFonts w:asciiTheme="minorEastAsia" w:hAnsiTheme="minorEastAsia" w:hint="eastAsia"/>
-              </w:rPr>
-              <w:t>단위시험 계획표(시나리오 계획서)</w:t>
-            </w:r>
-            <w:r>
-              <w:rPr>
-                <w:rFonts w:asciiTheme="minorEastAsia" w:hAnsiTheme="minorEastAsia" w:hint="eastAsia"/>
-              </w:rPr>
-              <w:t xml:space="preserve"> </w:t>
+              <w:t>자바크롤링, 리액트</w:t>
             </w:r>
           </w:p>
         </w:tc>
@@ -1432,38 +1819,11 @@
               <w:widowControl w:val="0"/>
               <w:spacing w:line="240" w:lineRule="auto"/>
               <w:rPr>
-                <w:rFonts w:asciiTheme="minorEastAsia" w:hAnsiTheme="minorEastAsia"/>
+                <w:rFonts w:asciiTheme="minorEastAsia" w:hAnsiTheme="minorEastAsia" w:hint="eastAsia"/>
               </w:rPr>
             </w:pPr>
-            <w:r>
-              <w:rPr>
-                <w:rFonts w:asciiTheme="minorEastAsia" w:hAnsiTheme="minorEastAsia" w:hint="eastAsia"/>
-              </w:rPr>
-              <w:lastRenderedPageBreak/>
-              <w:t xml:space="preserve">작성된 서류 저녁에 </w:t>
-            </w:r>
-            <w:r>
-              <w:rPr>
-                <w:rFonts w:asciiTheme="minorEastAsia" w:hAnsiTheme="minorEastAsia" w:hint="eastAsia"/>
-              </w:rPr>
-              <w:lastRenderedPageBreak/>
-              <w:t>다같이 한번 검토합시다</w:t>
-            </w:r>
-          </w:p>
-          <w:p>
-            <w:pPr>
-              <w:widowControl w:val="0"/>
-              <w:spacing w:line="240" w:lineRule="auto"/>
-              <w:rPr>
-                <w:rFonts w:asciiTheme="minorEastAsia" w:hAnsiTheme="minorEastAsia" w:hint="eastAsia"/>
-              </w:rPr>
-            </w:pPr>
-            <w:r>
-              <w:rPr>
-                <w:rFonts w:asciiTheme="minorEastAsia" w:hAnsiTheme="minorEastAsia" w:hint="eastAsia"/>
-              </w:rPr>
-              <w:t>(자유게시판 목록을 다 비워둬서 확인하면서 추가로 작성해야 해요)</w:t>
-            </w:r>
+            <w:bookmarkStart w:id="0" w:name="_GoBack"/>
+            <w:bookmarkEnd w:id="0"/>
           </w:p>
         </w:tc>
       </w:tr>
@@ -1853,6 +2213,12 @@
                 <w:rFonts w:asciiTheme="minorEastAsia" w:hAnsiTheme="minorEastAsia"/>
               </w:rPr>
             </w:pPr>
+            <w:r>
+              <w:rPr>
+                <w:rFonts w:asciiTheme="minorEastAsia" w:hAnsiTheme="minorEastAsia" w:hint="eastAsia"/>
+              </w:rPr>
+              <w:t>X</w:t>
+            </w:r>
           </w:p>
         </w:tc>
       </w:tr>
@@ -2054,6 +2420,12 @@
                 <w:rFonts w:asciiTheme="minorEastAsia" w:hAnsiTheme="minorEastAsia"/>
               </w:rPr>
             </w:pPr>
+            <w:r>
+              <w:rPr>
+                <w:rFonts w:asciiTheme="minorEastAsia" w:hAnsiTheme="minorEastAsia" w:hint="eastAsia"/>
+              </w:rPr>
+              <w:t>○</w:t>
+            </w:r>
           </w:p>
         </w:tc>
       </w:tr>
@@ -2216,6 +2588,12 @@
                 <w:rFonts w:asciiTheme="minorEastAsia" w:hAnsiTheme="minorEastAsia"/>
               </w:rPr>
             </w:pPr>
+            <w:r>
+              <w:rPr>
+                <w:rFonts w:asciiTheme="minorEastAsia" w:hAnsiTheme="minorEastAsia" w:hint="eastAsia"/>
+              </w:rPr>
+              <w:t>○</w:t>
+            </w:r>
           </w:p>
         </w:tc>
       </w:tr>
@@ -2550,6 +2928,12 @@
                 <w:rFonts w:asciiTheme="minorEastAsia" w:hAnsiTheme="minorEastAsia"/>
               </w:rPr>
             </w:pPr>
+            <w:r>
+              <w:rPr>
+                <w:rFonts w:asciiTheme="minorEastAsia" w:hAnsiTheme="minorEastAsia" w:hint="eastAsia"/>
+              </w:rPr>
+              <w:t>○</w:t>
+            </w:r>
           </w:p>
         </w:tc>
       </w:tr>
@@ -3378,6 +3762,119 @@
     </w:lvl>
   </w:abstractNum>
   <w:abstractNum w:abstractNumId="4" w15:restartNumberingAfterBreak="0">
+    <w:nsid w:val="0D855494"/>
+    <w:multiLevelType w:val="multilevel"/>
+    <w:tmpl w:val="84461496"/>
+    <w:lvl w:ilvl="0">
+      <w:start w:val="1"/>
+      <w:numFmt w:val="bullet"/>
+      <w:lvlText w:val="●"/>
+      <w:lvlJc w:val="left"/>
+      <w:pPr>
+        <w:ind w:left="720" w:hanging="360"/>
+      </w:pPr>
+      <w:rPr>
+        <w:u w:val="none"/>
+      </w:rPr>
+    </w:lvl>
+    <w:lvl w:ilvl="1">
+      <w:start w:val="1"/>
+      <w:numFmt w:val="bullet"/>
+      <w:lvlText w:val="○"/>
+      <w:lvlJc w:val="left"/>
+      <w:pPr>
+        <w:ind w:left="1440" w:hanging="360"/>
+      </w:pPr>
+      <w:rPr>
+        <w:u w:val="none"/>
+      </w:rPr>
+    </w:lvl>
+    <w:lvl w:ilvl="2">
+      <w:start w:val="1"/>
+      <w:numFmt w:val="bullet"/>
+      <w:lvlText w:val="■"/>
+      <w:lvlJc w:val="left"/>
+      <w:pPr>
+        <w:ind w:left="2160" w:hanging="360"/>
+      </w:pPr>
+      <w:rPr>
+        <w:u w:val="none"/>
+      </w:rPr>
+    </w:lvl>
+    <w:lvl w:ilvl="3">
+      <w:start w:val="1"/>
+      <w:numFmt w:val="bullet"/>
+      <w:lvlText w:val="●"/>
+      <w:lvlJc w:val="left"/>
+      <w:pPr>
+        <w:ind w:left="2880" w:hanging="360"/>
+      </w:pPr>
+      <w:rPr>
+        <w:u w:val="none"/>
+      </w:rPr>
+    </w:lvl>
+    <w:lvl w:ilvl="4">
+      <w:start w:val="1"/>
+      <w:numFmt w:val="bullet"/>
+      <w:lvlText w:val="○"/>
+      <w:lvlJc w:val="left"/>
+      <w:pPr>
+        <w:ind w:left="3600" w:hanging="360"/>
+      </w:pPr>
+      <w:rPr>
+        <w:u w:val="none"/>
+      </w:rPr>
+    </w:lvl>
+    <w:lvl w:ilvl="5">
+      <w:start w:val="1"/>
+      <w:numFmt w:val="bullet"/>
+      <w:lvlText w:val="■"/>
+      <w:lvlJc w:val="left"/>
+      <w:pPr>
+        <w:ind w:left="4320" w:hanging="360"/>
+      </w:pPr>
+      <w:rPr>
+        <w:u w:val="none"/>
+      </w:rPr>
+    </w:lvl>
+    <w:lvl w:ilvl="6">
+      <w:start w:val="1"/>
+      <w:numFmt w:val="bullet"/>
+      <w:lvlText w:val="●"/>
+      <w:lvlJc w:val="left"/>
+      <w:pPr>
+        <w:ind w:left="5040" w:hanging="360"/>
+      </w:pPr>
+      <w:rPr>
+        <w:u w:val="none"/>
+      </w:rPr>
+    </w:lvl>
+    <w:lvl w:ilvl="7">
+      <w:start w:val="1"/>
+      <w:numFmt w:val="bullet"/>
+      <w:lvlText w:val="○"/>
+      <w:lvlJc w:val="left"/>
+      <w:pPr>
+        <w:ind w:left="5760" w:hanging="360"/>
+      </w:pPr>
+      <w:rPr>
+        <w:u w:val="none"/>
+      </w:rPr>
+    </w:lvl>
+    <w:lvl w:ilvl="8">
+      <w:start w:val="1"/>
+      <w:numFmt w:val="bullet"/>
+      <w:lvlText w:val="■"/>
+      <w:lvlJc w:val="left"/>
+      <w:pPr>
+        <w:ind w:left="6480" w:hanging="360"/>
+      </w:pPr>
+      <w:rPr>
+        <w:u w:val="none"/>
+      </w:rPr>
+    </w:lvl>
+  </w:abstractNum>
+  <w:abstractNum w:abstractNumId="5" w15:restartNumberingAfterBreak="0">
     <w:nsid w:val="188A1D39"/>
     <w:multiLevelType w:val="multilevel"/>
     <w:tmpl w:val="84461496"/>
@@ -3490,7 +3987,7 @@
       </w:rPr>
     </w:lvl>
   </w:abstractNum>
-  <w:abstractNum w:abstractNumId="5" w15:restartNumberingAfterBreak="0">
+  <w:abstractNum w:abstractNumId="6" w15:restartNumberingAfterBreak="0">
     <w:nsid w:val="1B8E3F99"/>
     <w:multiLevelType w:val="multilevel"/>
     <w:tmpl w:val="4AE00558"/>
@@ -3603,7 +4100,7 @@
       </w:rPr>
     </w:lvl>
   </w:abstractNum>
-  <w:abstractNum w:abstractNumId="6" w15:restartNumberingAfterBreak="0">
+  <w:abstractNum w:abstractNumId="7" w15:restartNumberingAfterBreak="0">
     <w:nsid w:val="1E3457C5"/>
     <w:multiLevelType w:val="multilevel"/>
     <w:tmpl w:val="6D6C5674"/>
@@ -3716,7 +4213,7 @@
       </w:rPr>
     </w:lvl>
   </w:abstractNum>
-  <w:abstractNum w:abstractNumId="7" w15:restartNumberingAfterBreak="0">
+  <w:abstractNum w:abstractNumId="8" w15:restartNumberingAfterBreak="0">
     <w:nsid w:val="1FD732A8"/>
     <w:multiLevelType w:val="multilevel"/>
     <w:tmpl w:val="84461496"/>
@@ -3829,7 +4326,7 @@
       </w:rPr>
     </w:lvl>
   </w:abstractNum>
-  <w:abstractNum w:abstractNumId="8" w15:restartNumberingAfterBreak="0">
+  <w:abstractNum w:abstractNumId="9" w15:restartNumberingAfterBreak="0">
     <w:nsid w:val="211E346E"/>
     <w:multiLevelType w:val="multilevel"/>
     <w:tmpl w:val="4AE00558"/>
@@ -3942,7 +4439,7 @@
       </w:rPr>
     </w:lvl>
   </w:abstractNum>
-  <w:abstractNum w:abstractNumId="9" w15:restartNumberingAfterBreak="0">
+  <w:abstractNum w:abstractNumId="10" w15:restartNumberingAfterBreak="0">
     <w:nsid w:val="232D3460"/>
     <w:multiLevelType w:val="multilevel"/>
     <w:tmpl w:val="6D6C5674"/>
@@ -4055,7 +4552,7 @@
       </w:rPr>
     </w:lvl>
   </w:abstractNum>
-  <w:abstractNum w:abstractNumId="10" w15:restartNumberingAfterBreak="0">
+  <w:abstractNum w:abstractNumId="11" w15:restartNumberingAfterBreak="0">
     <w:nsid w:val="263B6391"/>
     <w:multiLevelType w:val="multilevel"/>
     <w:tmpl w:val="4AE00558"/>
@@ -4168,7 +4665,7 @@
       </w:rPr>
     </w:lvl>
   </w:abstractNum>
-  <w:abstractNum w:abstractNumId="11" w15:restartNumberingAfterBreak="0">
+  <w:abstractNum w:abstractNumId="12" w15:restartNumberingAfterBreak="0">
     <w:nsid w:val="2B6C0C8A"/>
     <w:multiLevelType w:val="multilevel"/>
     <w:tmpl w:val="99480DAE"/>
@@ -4281,7 +4778,7 @@
       </w:rPr>
     </w:lvl>
   </w:abstractNum>
-  <w:abstractNum w:abstractNumId="12" w15:restartNumberingAfterBreak="0">
+  <w:abstractNum w:abstractNumId="13" w15:restartNumberingAfterBreak="0">
     <w:nsid w:val="2CEA4440"/>
     <w:multiLevelType w:val="multilevel"/>
     <w:tmpl w:val="4AE00558"/>
@@ -4394,7 +4891,7 @@
       </w:rPr>
     </w:lvl>
   </w:abstractNum>
-  <w:abstractNum w:abstractNumId="13" w15:restartNumberingAfterBreak="0">
+  <w:abstractNum w:abstractNumId="14" w15:restartNumberingAfterBreak="0">
     <w:nsid w:val="30ED41DF"/>
     <w:multiLevelType w:val="multilevel"/>
     <w:tmpl w:val="4AE00558"/>
@@ -4507,7 +5004,7 @@
       </w:rPr>
     </w:lvl>
   </w:abstractNum>
-  <w:abstractNum w:abstractNumId="14" w15:restartNumberingAfterBreak="0">
+  <w:abstractNum w:abstractNumId="15" w15:restartNumberingAfterBreak="0">
     <w:nsid w:val="31C05AEC"/>
     <w:multiLevelType w:val="multilevel"/>
     <w:tmpl w:val="4AE00558"/>
@@ -4620,7 +5117,7 @@
       </w:rPr>
     </w:lvl>
   </w:abstractNum>
-  <w:abstractNum w:abstractNumId="15" w15:restartNumberingAfterBreak="0">
+  <w:abstractNum w:abstractNumId="16" w15:restartNumberingAfterBreak="0">
     <w:nsid w:val="31F71BA4"/>
     <w:multiLevelType w:val="multilevel"/>
     <w:tmpl w:val="4AE00558"/>
@@ -4733,7 +5230,7 @@
       </w:rPr>
     </w:lvl>
   </w:abstractNum>
-  <w:abstractNum w:abstractNumId="16" w15:restartNumberingAfterBreak="0">
+  <w:abstractNum w:abstractNumId="17" w15:restartNumberingAfterBreak="0">
     <w:nsid w:val="33E3415F"/>
     <w:multiLevelType w:val="multilevel"/>
     <w:tmpl w:val="6D6C5674"/>
@@ -4846,7 +5343,7 @@
       </w:rPr>
     </w:lvl>
   </w:abstractNum>
-  <w:abstractNum w:abstractNumId="17" w15:restartNumberingAfterBreak="0">
+  <w:abstractNum w:abstractNumId="18" w15:restartNumberingAfterBreak="0">
     <w:nsid w:val="37E92E64"/>
     <w:multiLevelType w:val="multilevel"/>
     <w:tmpl w:val="4AE00558"/>
@@ -4959,7 +5456,7 @@
       </w:rPr>
     </w:lvl>
   </w:abstractNum>
-  <w:abstractNum w:abstractNumId="18" w15:restartNumberingAfterBreak="0">
+  <w:abstractNum w:abstractNumId="19" w15:restartNumberingAfterBreak="0">
     <w:nsid w:val="3CEA2BC4"/>
     <w:multiLevelType w:val="multilevel"/>
     <w:tmpl w:val="6D6C5674"/>
@@ -5072,7 +5569,7 @@
       </w:rPr>
     </w:lvl>
   </w:abstractNum>
-  <w:abstractNum w:abstractNumId="19" w15:restartNumberingAfterBreak="0">
+  <w:abstractNum w:abstractNumId="20" w15:restartNumberingAfterBreak="0">
     <w:nsid w:val="3D2563AC"/>
     <w:multiLevelType w:val="hybridMultilevel"/>
     <w:tmpl w:val="1188E0B0"/>
@@ -5185,7 +5682,7 @@
       </w:rPr>
     </w:lvl>
   </w:abstractNum>
-  <w:abstractNum w:abstractNumId="20" w15:restartNumberingAfterBreak="0">
+  <w:abstractNum w:abstractNumId="21" w15:restartNumberingAfterBreak="0">
     <w:nsid w:val="3D7573BE"/>
     <w:multiLevelType w:val="multilevel"/>
     <w:tmpl w:val="6D6C5674"/>
@@ -5307,7 +5804,7 @@
       </w:rPr>
     </w:lvl>
   </w:abstractNum>
-  <w:abstractNum w:abstractNumId="21" w15:restartNumberingAfterBreak="0">
+  <w:abstractNum w:abstractNumId="22" w15:restartNumberingAfterBreak="0">
     <w:nsid w:val="41DC4E34"/>
     <w:multiLevelType w:val="multilevel"/>
     <w:tmpl w:val="CCB4C662"/>
@@ -5420,7 +5917,7 @@
       </w:rPr>
     </w:lvl>
   </w:abstractNum>
-  <w:abstractNum w:abstractNumId="22" w15:restartNumberingAfterBreak="0">
+  <w:abstractNum w:abstractNumId="23" w15:restartNumberingAfterBreak="0">
     <w:nsid w:val="449A0FF9"/>
     <w:multiLevelType w:val="hybridMultilevel"/>
     <w:tmpl w:val="29A87ADC"/>
@@ -5533,7 +6030,7 @@
       </w:rPr>
     </w:lvl>
   </w:abstractNum>
-  <w:abstractNum w:abstractNumId="23" w15:restartNumberingAfterBreak="0">
+  <w:abstractNum w:abstractNumId="24" w15:restartNumberingAfterBreak="0">
     <w:nsid w:val="44C02C43"/>
     <w:multiLevelType w:val="multilevel"/>
     <w:tmpl w:val="84461496"/>
@@ -5646,7 +6143,7 @@
       </w:rPr>
     </w:lvl>
   </w:abstractNum>
-  <w:abstractNum w:abstractNumId="24" w15:restartNumberingAfterBreak="0">
+  <w:abstractNum w:abstractNumId="25" w15:restartNumberingAfterBreak="0">
     <w:nsid w:val="45627EFD"/>
     <w:multiLevelType w:val="multilevel"/>
     <w:tmpl w:val="4AE00558"/>
@@ -5759,7 +6256,7 @@
       </w:rPr>
     </w:lvl>
   </w:abstractNum>
-  <w:abstractNum w:abstractNumId="25" w15:restartNumberingAfterBreak="0">
+  <w:abstractNum w:abstractNumId="26" w15:restartNumberingAfterBreak="0">
     <w:nsid w:val="48146205"/>
     <w:multiLevelType w:val="hybridMultilevel"/>
     <w:tmpl w:val="D17C3CDA"/>
@@ -5871,7 +6368,7 @@
       </w:rPr>
     </w:lvl>
   </w:abstractNum>
-  <w:abstractNum w:abstractNumId="26" w15:restartNumberingAfterBreak="0">
+  <w:abstractNum w:abstractNumId="27" w15:restartNumberingAfterBreak="0">
     <w:nsid w:val="511848BC"/>
     <w:multiLevelType w:val="multilevel"/>
     <w:tmpl w:val="6D6C5674"/>
@@ -5984,7 +6481,7 @@
       </w:rPr>
     </w:lvl>
   </w:abstractNum>
-  <w:abstractNum w:abstractNumId="27" w15:restartNumberingAfterBreak="0">
+  <w:abstractNum w:abstractNumId="28" w15:restartNumberingAfterBreak="0">
     <w:nsid w:val="51FA2C82"/>
     <w:multiLevelType w:val="multilevel"/>
     <w:tmpl w:val="4AE00558"/>
@@ -6097,7 +6594,7 @@
       </w:rPr>
     </w:lvl>
   </w:abstractNum>
-  <w:abstractNum w:abstractNumId="28" w15:restartNumberingAfterBreak="0">
+  <w:abstractNum w:abstractNumId="29" w15:restartNumberingAfterBreak="0">
     <w:nsid w:val="53FF1BB4"/>
     <w:multiLevelType w:val="multilevel"/>
     <w:tmpl w:val="6D6C5674"/>
@@ -6210,7 +6707,7 @@
       </w:rPr>
     </w:lvl>
   </w:abstractNum>
-  <w:abstractNum w:abstractNumId="29" w15:restartNumberingAfterBreak="0">
+  <w:abstractNum w:abstractNumId="30" w15:restartNumberingAfterBreak="0">
     <w:nsid w:val="586A31EA"/>
     <w:multiLevelType w:val="hybridMultilevel"/>
     <w:tmpl w:val="38A80F16"/>
@@ -6322,7 +6819,7 @@
       </w:rPr>
     </w:lvl>
   </w:abstractNum>
-  <w:abstractNum w:abstractNumId="30" w15:restartNumberingAfterBreak="0">
+  <w:abstractNum w:abstractNumId="31" w15:restartNumberingAfterBreak="0">
     <w:nsid w:val="5A1637DF"/>
     <w:multiLevelType w:val="multilevel"/>
     <w:tmpl w:val="84461496"/>
@@ -6435,7 +6932,7 @@
       </w:rPr>
     </w:lvl>
   </w:abstractNum>
-  <w:abstractNum w:abstractNumId="31" w15:restartNumberingAfterBreak="0">
+  <w:abstractNum w:abstractNumId="32" w15:restartNumberingAfterBreak="0">
     <w:nsid w:val="5BE65D46"/>
     <w:multiLevelType w:val="multilevel"/>
     <w:tmpl w:val="4AE00558"/>
@@ -6548,7 +7045,7 @@
       </w:rPr>
     </w:lvl>
   </w:abstractNum>
-  <w:abstractNum w:abstractNumId="32" w15:restartNumberingAfterBreak="0">
+  <w:abstractNum w:abstractNumId="33" w15:restartNumberingAfterBreak="0">
     <w:nsid w:val="5C545CF8"/>
     <w:multiLevelType w:val="multilevel"/>
     <w:tmpl w:val="84461496"/>
@@ -6661,7 +7158,7 @@
       </w:rPr>
     </w:lvl>
   </w:abstractNum>
-  <w:abstractNum w:abstractNumId="33" w15:restartNumberingAfterBreak="0">
+  <w:abstractNum w:abstractNumId="34" w15:restartNumberingAfterBreak="0">
     <w:nsid w:val="5D474348"/>
     <w:multiLevelType w:val="multilevel"/>
     <w:tmpl w:val="4AE00558"/>
@@ -6774,7 +7271,7 @@
       </w:rPr>
     </w:lvl>
   </w:abstractNum>
-  <w:abstractNum w:abstractNumId="34" w15:restartNumberingAfterBreak="0">
+  <w:abstractNum w:abstractNumId="35" w15:restartNumberingAfterBreak="0">
     <w:nsid w:val="61FE2525"/>
     <w:multiLevelType w:val="multilevel"/>
     <w:tmpl w:val="6D6C5674"/>
@@ -6887,7 +7384,7 @@
       </w:rPr>
     </w:lvl>
   </w:abstractNum>
-  <w:abstractNum w:abstractNumId="35" w15:restartNumberingAfterBreak="0">
+  <w:abstractNum w:abstractNumId="36" w15:restartNumberingAfterBreak="0">
     <w:nsid w:val="662E3263"/>
     <w:multiLevelType w:val="multilevel"/>
     <w:tmpl w:val="6D6C5674"/>
@@ -7000,7 +7497,7 @@
       </w:rPr>
     </w:lvl>
   </w:abstractNum>
-  <w:abstractNum w:abstractNumId="36" w15:restartNumberingAfterBreak="0">
+  <w:abstractNum w:abstractNumId="37" w15:restartNumberingAfterBreak="0">
     <w:nsid w:val="664B17CF"/>
     <w:multiLevelType w:val="multilevel"/>
     <w:tmpl w:val="6D6C5674"/>
@@ -7113,7 +7610,7 @@
       </w:rPr>
     </w:lvl>
   </w:abstractNum>
-  <w:abstractNum w:abstractNumId="37" w15:restartNumberingAfterBreak="0">
+  <w:abstractNum w:abstractNumId="38" w15:restartNumberingAfterBreak="0">
     <w:nsid w:val="688742E8"/>
     <w:multiLevelType w:val="multilevel"/>
     <w:tmpl w:val="84461496"/>
@@ -7226,7 +7723,7 @@
       </w:rPr>
     </w:lvl>
   </w:abstractNum>
-  <w:abstractNum w:abstractNumId="38" w15:restartNumberingAfterBreak="0">
+  <w:abstractNum w:abstractNumId="39" w15:restartNumberingAfterBreak="0">
     <w:nsid w:val="69DC6E97"/>
     <w:multiLevelType w:val="hybridMultilevel"/>
     <w:tmpl w:val="865E54A0"/>
@@ -7338,7 +7835,7 @@
       </w:rPr>
     </w:lvl>
   </w:abstractNum>
-  <w:abstractNum w:abstractNumId="39" w15:restartNumberingAfterBreak="0">
+  <w:abstractNum w:abstractNumId="40" w15:restartNumberingAfterBreak="0">
     <w:nsid w:val="6B1C4D93"/>
     <w:multiLevelType w:val="multilevel"/>
     <w:tmpl w:val="6D6C5674"/>
@@ -7451,7 +7948,7 @@
       </w:rPr>
     </w:lvl>
   </w:abstractNum>
-  <w:abstractNum w:abstractNumId="40" w15:restartNumberingAfterBreak="0">
+  <w:abstractNum w:abstractNumId="41" w15:restartNumberingAfterBreak="0">
     <w:nsid w:val="6D1D472E"/>
     <w:multiLevelType w:val="multilevel"/>
     <w:tmpl w:val="84461496"/>
@@ -7564,7 +8061,7 @@
       </w:rPr>
     </w:lvl>
   </w:abstractNum>
-  <w:abstractNum w:abstractNumId="41" w15:restartNumberingAfterBreak="0">
+  <w:abstractNum w:abstractNumId="42" w15:restartNumberingAfterBreak="0">
     <w:nsid w:val="720C7D67"/>
     <w:multiLevelType w:val="hybridMultilevel"/>
     <w:tmpl w:val="37EA96DC"/>
@@ -7677,7 +8174,7 @@
       </w:rPr>
     </w:lvl>
   </w:abstractNum>
-  <w:abstractNum w:abstractNumId="42" w15:restartNumberingAfterBreak="0">
+  <w:abstractNum w:abstractNumId="43" w15:restartNumberingAfterBreak="0">
     <w:nsid w:val="72906133"/>
     <w:multiLevelType w:val="hybridMultilevel"/>
     <w:tmpl w:val="30348532"/>
@@ -7790,7 +8287,7 @@
       </w:rPr>
     </w:lvl>
   </w:abstractNum>
-  <w:abstractNum w:abstractNumId="43" w15:restartNumberingAfterBreak="0">
+  <w:abstractNum w:abstractNumId="44" w15:restartNumberingAfterBreak="0">
     <w:nsid w:val="73891690"/>
     <w:multiLevelType w:val="multilevel"/>
     <w:tmpl w:val="B3B2618A"/>
@@ -7903,7 +8400,7 @@
       </w:rPr>
     </w:lvl>
   </w:abstractNum>
-  <w:abstractNum w:abstractNumId="44" w15:restartNumberingAfterBreak="0">
+  <w:abstractNum w:abstractNumId="45" w15:restartNumberingAfterBreak="0">
     <w:nsid w:val="788255F0"/>
     <w:multiLevelType w:val="hybridMultilevel"/>
     <w:tmpl w:val="5B982EB2"/>
@@ -8016,7 +8513,7 @@
       </w:rPr>
     </w:lvl>
   </w:abstractNum>
-  <w:abstractNum w:abstractNumId="45" w15:restartNumberingAfterBreak="0">
+  <w:abstractNum w:abstractNumId="46" w15:restartNumberingAfterBreak="0">
     <w:nsid w:val="7A2942BC"/>
     <w:multiLevelType w:val="multilevel"/>
     <w:tmpl w:val="4AE00558"/>
@@ -8129,7 +8626,7 @@
       </w:rPr>
     </w:lvl>
   </w:abstractNum>
-  <w:abstractNum w:abstractNumId="46" w15:restartNumberingAfterBreak="0">
+  <w:abstractNum w:abstractNumId="47" w15:restartNumberingAfterBreak="0">
     <w:nsid w:val="7BD31880"/>
     <w:multiLevelType w:val="multilevel"/>
     <w:tmpl w:val="4AE00558"/>
@@ -8251,7 +8748,7 @@
       </w:rPr>
     </w:lvl>
   </w:abstractNum>
-  <w:abstractNum w:abstractNumId="47" w15:restartNumberingAfterBreak="0">
+  <w:abstractNum w:abstractNumId="48" w15:restartNumberingAfterBreak="0">
     <w:nsid w:val="7CCD09C3"/>
     <w:multiLevelType w:val="hybridMultilevel"/>
     <w:tmpl w:val="5F7A464C"/>
@@ -8337,7 +8834,7 @@
       </w:pPr>
     </w:lvl>
   </w:abstractNum>
-  <w:abstractNum w:abstractNumId="48" w15:restartNumberingAfterBreak="0">
+  <w:abstractNum w:abstractNumId="49" w15:restartNumberingAfterBreak="0">
     <w:nsid w:val="7E445AC3"/>
     <w:multiLevelType w:val="multilevel"/>
     <w:tmpl w:val="4AE00558"/>
@@ -8451,13 +8948,13 @@
     </w:lvl>
   </w:abstractNum>
   <w:num w:numId="1">
-    <w:abstractNumId w:val="43"/>
+    <w:abstractNumId w:val="44"/>
   </w:num>
   <w:num w:numId="2">
-    <w:abstractNumId w:val="21"/>
+    <w:abstractNumId w:val="22"/>
   </w:num>
   <w:num w:numId="3">
-    <w:abstractNumId w:val="4"/>
+    <w:abstractNumId w:val="5"/>
   </w:num>
   <w:num w:numId="4">
     <w:abstractNumId w:val="3"/>
@@ -8466,136 +8963,139 @@
     <w:abstractNumId w:val="1"/>
   </w:num>
   <w:num w:numId="6">
-    <w:abstractNumId w:val="27"/>
+    <w:abstractNumId w:val="28"/>
   </w:num>
   <w:num w:numId="7">
-    <w:abstractNumId w:val="11"/>
+    <w:abstractNumId w:val="12"/>
   </w:num>
   <w:num w:numId="8">
-    <w:abstractNumId w:val="44"/>
+    <w:abstractNumId w:val="45"/>
   </w:num>
   <w:num w:numId="9">
-    <w:abstractNumId w:val="37"/>
+    <w:abstractNumId w:val="38"/>
   </w:num>
   <w:num w:numId="10">
-    <w:abstractNumId w:val="40"/>
+    <w:abstractNumId w:val="41"/>
   </w:num>
   <w:num w:numId="11">
-    <w:abstractNumId w:val="47"/>
+    <w:abstractNumId w:val="48"/>
   </w:num>
   <w:num w:numId="12">
-    <w:abstractNumId w:val="23"/>
+    <w:abstractNumId w:val="24"/>
   </w:num>
   <w:num w:numId="13">
     <w:abstractNumId w:val="0"/>
   </w:num>
   <w:num w:numId="14">
+    <w:abstractNumId w:val="7"/>
+  </w:num>
+  <w:num w:numId="15">
+    <w:abstractNumId w:val="30"/>
+  </w:num>
+  <w:num w:numId="16">
+    <w:abstractNumId w:val="21"/>
+  </w:num>
+  <w:num w:numId="17">
+    <w:abstractNumId w:val="23"/>
+  </w:num>
+  <w:num w:numId="18">
+    <w:abstractNumId w:val="20"/>
+  </w:num>
+  <w:num w:numId="19">
+    <w:abstractNumId w:val="42"/>
+  </w:num>
+  <w:num w:numId="20">
+    <w:abstractNumId w:val="26"/>
+  </w:num>
+  <w:num w:numId="21">
+    <w:abstractNumId w:val="47"/>
+  </w:num>
+  <w:num w:numId="22">
+    <w:abstractNumId w:val="13"/>
+  </w:num>
+  <w:num w:numId="23">
+    <w:abstractNumId w:val="49"/>
+  </w:num>
+  <w:num w:numId="24">
+    <w:abstractNumId w:val="32"/>
+  </w:num>
+  <w:num w:numId="25">
     <w:abstractNumId w:val="6"/>
   </w:num>
-  <w:num w:numId="15">
-    <w:abstractNumId w:val="29"/>
+  <w:num w:numId="26">
+    <w:abstractNumId w:val="15"/>
   </w:num>
-  <w:num w:numId="16">
-    <w:abstractNumId w:val="20"/>
+  <w:num w:numId="27">
+    <w:abstractNumId w:val="34"/>
   </w:num>
-  <w:num w:numId="17">
-    <w:abstractNumId w:val="22"/>
-  </w:num>
-  <w:num w:numId="18">
-    <w:abstractNumId w:val="19"/>
-  </w:num>
-  <w:num w:numId="19">
-    <w:abstractNumId w:val="41"/>
-  </w:num>
-  <w:num w:numId="20">
+  <w:num w:numId="28">
     <w:abstractNumId w:val="25"/>
   </w:num>
-  <w:num w:numId="21">
+  <w:num w:numId="29">
+    <w:abstractNumId w:val="16"/>
+  </w:num>
+  <w:num w:numId="30">
     <w:abstractNumId w:val="46"/>
   </w:num>
-  <w:num w:numId="22">
-    <w:abstractNumId w:val="12"/>
-  </w:num>
-  <w:num w:numId="23">
-    <w:abstractNumId w:val="48"/>
-  </w:num>
-  <w:num w:numId="24">
-    <w:abstractNumId w:val="31"/>
-  </w:num>
-  <w:num w:numId="25">
-    <w:abstractNumId w:val="5"/>
-  </w:num>
-  <w:num w:numId="26">
+  <w:num w:numId="31">
     <w:abstractNumId w:val="14"/>
   </w:num>
-  <w:num w:numId="27">
-    <w:abstractNumId w:val="33"/>
-  </w:num>
-  <w:num w:numId="28">
-    <w:abstractNumId w:val="24"/>
-  </w:num>
-  <w:num w:numId="29">
-    <w:abstractNumId w:val="15"/>
-  </w:num>
-  <w:num w:numId="30">
-    <w:abstractNumId w:val="45"/>
-  </w:num>
-  <w:num w:numId="31">
-    <w:abstractNumId w:val="13"/>
-  </w:num>
   <w:num w:numId="32">
-    <w:abstractNumId w:val="10"/>
+    <w:abstractNumId w:val="11"/>
   </w:num>
   <w:num w:numId="33">
-    <w:abstractNumId w:val="8"/>
+    <w:abstractNumId w:val="9"/>
   </w:num>
   <w:num w:numId="34">
-    <w:abstractNumId w:val="17"/>
+    <w:abstractNumId w:val="18"/>
   </w:num>
   <w:num w:numId="35">
+    <w:abstractNumId w:val="36"/>
+  </w:num>
+  <w:num w:numId="36">
     <w:abstractNumId w:val="35"/>
   </w:num>
-  <w:num w:numId="36">
-    <w:abstractNumId w:val="34"/>
-  </w:num>
   <w:num w:numId="37">
-    <w:abstractNumId w:val="38"/>
+    <w:abstractNumId w:val="39"/>
   </w:num>
   <w:num w:numId="38">
     <w:abstractNumId w:val="2"/>
   </w:num>
   <w:num w:numId="39">
-    <w:abstractNumId w:val="42"/>
+    <w:abstractNumId w:val="43"/>
   </w:num>
   <w:num w:numId="40">
-    <w:abstractNumId w:val="18"/>
+    <w:abstractNumId w:val="19"/>
   </w:num>
   <w:num w:numId="41">
-    <w:abstractNumId w:val="39"/>
+    <w:abstractNumId w:val="40"/>
   </w:num>
   <w:num w:numId="42">
-    <w:abstractNumId w:val="9"/>
+    <w:abstractNumId w:val="10"/>
   </w:num>
   <w:num w:numId="43">
-    <w:abstractNumId w:val="16"/>
+    <w:abstractNumId w:val="17"/>
   </w:num>
   <w:num w:numId="44">
-    <w:abstractNumId w:val="28"/>
+    <w:abstractNumId w:val="29"/>
   </w:num>
   <w:num w:numId="45">
-    <w:abstractNumId w:val="36"/>
+    <w:abstractNumId w:val="37"/>
   </w:num>
   <w:num w:numId="46">
-    <w:abstractNumId w:val="26"/>
+    <w:abstractNumId w:val="27"/>
   </w:num>
   <w:num w:numId="47">
-    <w:abstractNumId w:val="7"/>
+    <w:abstractNumId w:val="8"/>
   </w:num>
   <w:num w:numId="48">
-    <w:abstractNumId w:val="30"/>
+    <w:abstractNumId w:val="31"/>
   </w:num>
   <w:num w:numId="49">
-    <w:abstractNumId w:val="32"/>
+    <w:abstractNumId w:val="33"/>
+  </w:num>
+  <w:num w:numId="50">
+    <w:abstractNumId w:val="4"/>
   </w:num>
 </w:numbering>
 </file>
@@ -9663,7 +10163,7 @@
 </file>
 
 <file path=customXml/itemProps1.xml><?xml version="1.0" encoding="utf-8"?>
-<ds:datastoreItem xmlns:ds="http://schemas.openxmlformats.org/officeDocument/2006/customXml" ds:itemID="{3A8A6535-3208-4D46-A093-0306CC291F54}">
+<ds:datastoreItem xmlns:ds="http://schemas.openxmlformats.org/officeDocument/2006/customXml" ds:itemID="{D451B237-71DB-4F1D-9800-9E5B454562EA}">
   <ds:schemaRefs>
     <ds:schemaRef ds:uri="http://schemas.openxmlformats.org/officeDocument/2006/bibliography"/>
   </ds:schemaRefs>

--- a/_documents/회의록/회의 개요(KPC-SCC-MOM09).docx
+++ b/_documents/회의록/회의 개요(KPC-SCC-MOM09).docx
@@ -414,17 +414,6 @@
         </w:rPr>
         <w:t>주요 논의내용</w:t>
       </w:r>
-    </w:p>
-    <w:p>
-      <w:pPr>
-        <w:spacing w:before="240" w:after="240"/>
-        <w:rPr>
-          <w:rFonts w:asciiTheme="minorEastAsia" w:hAnsiTheme="minorEastAsia" w:cs="Arial Unicode MS"/>
-          <w:b/>
-          <w:sz w:val="30"/>
-          <w:szCs w:val="30"/>
-        </w:rPr>
-      </w:pPr>
     </w:p>
     <w:p>
       <w:pPr>
@@ -958,14 +947,7 @@
               <w:rPr>
                 <w:rFonts w:asciiTheme="minorEastAsia" w:hAnsiTheme="minorEastAsia" w:hint="eastAsia"/>
               </w:rPr>
-              <w:t xml:space="preserve">산출물과 내용이 거의 일치하므로 너무 많이 신경 쓰지 않아도 </w:t>
-            </w:r>
-            <w:r>
-              <w:rPr>
-                <w:rFonts w:asciiTheme="minorEastAsia" w:hAnsiTheme="minorEastAsia" w:hint="eastAsia"/>
-              </w:rPr>
-              <w:lastRenderedPageBreak/>
-              <w:t>되요</w:t>
+              <w:t>산출물과 내용이 거의 일치하므로 너무 많이 신경 쓰지 않아도 되요</w:t>
             </w:r>
           </w:p>
         </w:tc>
@@ -996,7 +978,6 @@
               <w:rPr>
                 <w:rFonts w:asciiTheme="minorEastAsia" w:hAnsiTheme="minorEastAsia" w:hint="eastAsia"/>
               </w:rPr>
-              <w:lastRenderedPageBreak/>
               <w:t>4</w:t>
             </w:r>
           </w:p>
@@ -1060,7 +1041,14 @@
               <w:rPr>
                 <w:rFonts w:asciiTheme="minorEastAsia" w:hAnsiTheme="minorEastAsia" w:hint="eastAsia"/>
               </w:rPr>
-              <w:t>를 추가하려 했는데 에러가 발생하므로 제외합시다</w:t>
+              <w:t xml:space="preserve">를 추가하려 했는데 에러가 발생하므로 </w:t>
+            </w:r>
+            <w:r>
+              <w:rPr>
+                <w:rFonts w:asciiTheme="minorEastAsia" w:hAnsiTheme="minorEastAsia" w:hint="eastAsia"/>
+              </w:rPr>
+              <w:lastRenderedPageBreak/>
+              <w:t>제외합시다</w:t>
             </w:r>
           </w:p>
         </w:tc>
@@ -1115,6 +1103,7 @@
               <w:rPr>
                 <w:rFonts w:asciiTheme="minorEastAsia" w:hAnsiTheme="minorEastAsia" w:hint="eastAsia"/>
               </w:rPr>
+              <w:lastRenderedPageBreak/>
               <w:t>5</w:t>
             </w:r>
           </w:p>
@@ -1522,7 +1511,7 @@
               <w:spacing w:line="240" w:lineRule="auto"/>
               <w:jc w:val="center"/>
               <w:rPr>
-                <w:rFonts w:asciiTheme="minorEastAsia" w:hAnsiTheme="minorEastAsia" w:hint="eastAsia"/>
+                <w:rFonts w:asciiTheme="minorEastAsia" w:hAnsiTheme="minorEastAsia"/>
               </w:rPr>
             </w:pPr>
             <w:r>
@@ -1551,7 +1540,7 @@
               <w:spacing w:line="240" w:lineRule="auto"/>
               <w:jc w:val="center"/>
               <w:rPr>
-                <w:rFonts w:asciiTheme="minorEastAsia" w:hAnsiTheme="minorEastAsia" w:hint="eastAsia"/>
+                <w:rFonts w:asciiTheme="minorEastAsia" w:hAnsiTheme="minorEastAsia"/>
               </w:rPr>
             </w:pPr>
             <w:r>
@@ -1592,13 +1581,7 @@
               <w:rPr>
                 <w:rFonts w:asciiTheme="minorEastAsia" w:hAnsiTheme="minorEastAsia" w:hint="eastAsia"/>
               </w:rPr>
-              <w:t>ppt</w:t>
-            </w:r>
-            <w:r>
-              <w:rPr>
-                <w:rFonts w:asciiTheme="minorEastAsia" w:hAnsiTheme="minorEastAsia" w:hint="eastAsia"/>
-              </w:rPr>
-              <w:t>에 들어가야 할 내용</w:t>
+              <w:t>ppt에 들어가야 할 내용</w:t>
             </w:r>
           </w:p>
           <w:p>
@@ -1682,13 +1665,7 @@
               <w:rPr>
                 <w:rFonts w:asciiTheme="minorEastAsia" w:hAnsiTheme="minorEastAsia" w:hint="eastAsia"/>
               </w:rPr>
-              <w:t xml:space="preserve">프로그램 </w:t>
-            </w:r>
-            <w:r>
-              <w:rPr>
-                <w:rFonts w:asciiTheme="minorEastAsia" w:hAnsiTheme="minorEastAsia" w:hint="eastAsia"/>
-              </w:rPr>
-              <w:t>명세서</w:t>
+              <w:t>프로그램 명세서</w:t>
             </w:r>
           </w:p>
           <w:p>
@@ -1702,7 +1679,7 @@
               <w:spacing w:line="240" w:lineRule="auto"/>
               <w:ind w:leftChars="0"/>
               <w:rPr>
-                <w:rFonts w:asciiTheme="minorEastAsia" w:hAnsiTheme="minorEastAsia" w:hint="eastAsia"/>
+                <w:rFonts w:asciiTheme="minorEastAsia" w:hAnsiTheme="minorEastAsia"/>
               </w:rPr>
             </w:pPr>
             <w:r>
@@ -1729,7 +1706,7 @@
               <w:spacing w:line="240" w:lineRule="auto"/>
               <w:ind w:leftChars="0"/>
               <w:rPr>
-                <w:rFonts w:asciiTheme="minorEastAsia" w:hAnsiTheme="minorEastAsia" w:hint="eastAsia"/>
+                <w:rFonts w:asciiTheme="minorEastAsia" w:hAnsiTheme="minorEastAsia"/>
               </w:rPr>
             </w:pPr>
             <w:r>
@@ -1750,7 +1727,7 @@
               <w:spacing w:line="240" w:lineRule="auto"/>
               <w:ind w:leftChars="0"/>
               <w:rPr>
-                <w:rFonts w:asciiTheme="minorEastAsia" w:hAnsiTheme="minorEastAsia" w:hint="eastAsia"/>
+                <w:rFonts w:asciiTheme="minorEastAsia" w:hAnsiTheme="minorEastAsia"/>
               </w:rPr>
             </w:pPr>
             <w:r>
@@ -1792,7 +1769,7 @@
               <w:spacing w:line="240" w:lineRule="auto"/>
               <w:ind w:leftChars="0"/>
               <w:rPr>
-                <w:rFonts w:asciiTheme="minorEastAsia" w:hAnsiTheme="minorEastAsia" w:hint="eastAsia"/>
+                <w:rFonts w:asciiTheme="minorEastAsia" w:hAnsiTheme="minorEastAsia"/>
               </w:rPr>
             </w:pPr>
             <w:r>
@@ -1819,11 +1796,9 @@
               <w:widowControl w:val="0"/>
               <w:spacing w:line="240" w:lineRule="auto"/>
               <w:rPr>
-                <w:rFonts w:asciiTheme="minorEastAsia" w:hAnsiTheme="minorEastAsia" w:hint="eastAsia"/>
+                <w:rFonts w:asciiTheme="minorEastAsia" w:hAnsiTheme="minorEastAsia"/>
               </w:rPr>
             </w:pPr>
-            <w:bookmarkStart w:id="0" w:name="_GoBack"/>
-            <w:bookmarkEnd w:id="0"/>
           </w:p>
         </w:tc>
       </w:tr>
@@ -2702,7 +2677,7 @@
               <w:rPr>
                 <w:rFonts w:asciiTheme="minorEastAsia" w:hAnsiTheme="minorEastAsia" w:hint="eastAsia"/>
               </w:rPr>
-              <w:t>팀원</w:t>
+              <w:t>조정아</w:t>
             </w:r>
           </w:p>
         </w:tc>
@@ -2731,7 +2706,7 @@
               <w:rPr>
                 <w:rFonts w:asciiTheme="minorEastAsia" w:hAnsiTheme="minorEastAsia" w:hint="eastAsia"/>
               </w:rPr>
-              <w:t>2023.12.15</w:t>
+              <w:t>2023.12.17</w:t>
             </w:r>
           </w:p>
         </w:tc>
@@ -2756,6 +2731,12 @@
                 <w:rFonts w:asciiTheme="minorEastAsia" w:hAnsiTheme="minorEastAsia"/>
               </w:rPr>
             </w:pPr>
+            <w:r>
+              <w:rPr>
+                <w:rFonts w:asciiTheme="minorEastAsia" w:hAnsiTheme="minorEastAsia" w:hint="eastAsia"/>
+              </w:rPr>
+              <w:t>○</w:t>
+            </w:r>
           </w:p>
         </w:tc>
       </w:tr>
@@ -2788,6 +2769,7 @@
               <w:rPr>
                 <w:rFonts w:asciiTheme="minorEastAsia" w:hAnsiTheme="minorEastAsia" w:hint="eastAsia"/>
               </w:rPr>
+              <w:lastRenderedPageBreak/>
               <w:t>5</w:t>
             </w:r>
           </w:p>
@@ -3133,6 +3115,12 @@
                 <w:rFonts w:asciiTheme="minorEastAsia" w:hAnsiTheme="minorEastAsia"/>
               </w:rPr>
             </w:pPr>
+            <w:r>
+              <w:rPr>
+                <w:rFonts w:asciiTheme="minorEastAsia" w:hAnsiTheme="minorEastAsia" w:hint="eastAsia"/>
+              </w:rPr>
+              <w:t>△</w:t>
+            </w:r>
           </w:p>
         </w:tc>
       </w:tr>
@@ -3154,23 +3142,11 @@
     <w:p>
       <w:pPr>
         <w:rPr>
-          <w:rFonts w:asciiTheme="minorEastAsia" w:hAnsiTheme="minorEastAsia"/>
+          <w:rFonts w:asciiTheme="minorEastAsia" w:hAnsiTheme="minorEastAsia" w:hint="eastAsia"/>
         </w:rPr>
       </w:pPr>
-    </w:p>
-    <w:p>
-      <w:pPr>
-        <w:rPr>
-          <w:rFonts w:asciiTheme="minorEastAsia" w:hAnsiTheme="minorEastAsia"/>
-        </w:rPr>
-      </w:pPr>
-    </w:p>
-    <w:p>
-      <w:pPr>
-        <w:rPr>
-          <w:rFonts w:asciiTheme="minorEastAsia" w:hAnsiTheme="minorEastAsia"/>
-        </w:rPr>
-      </w:pPr>
+      <w:bookmarkStart w:id="0" w:name="_GoBack"/>
+      <w:bookmarkEnd w:id="0"/>
     </w:p>
     <w:sectPr>
       <w:headerReference w:type="first" r:id="rId8"/>
@@ -10163,7 +10139,7 @@
 </file>
 
 <file path=customXml/itemProps1.xml><?xml version="1.0" encoding="utf-8"?>
-<ds:datastoreItem xmlns:ds="http://schemas.openxmlformats.org/officeDocument/2006/customXml" ds:itemID="{D451B237-71DB-4F1D-9800-9E5B454562EA}">
+<ds:datastoreItem xmlns:ds="http://schemas.openxmlformats.org/officeDocument/2006/customXml" ds:itemID="{DB71DD69-415D-41A6-AE94-44E1C0919A66}">
   <ds:schemaRefs>
     <ds:schemaRef ds:uri="http://schemas.openxmlformats.org/officeDocument/2006/bibliography"/>
   </ds:schemaRefs>
